--- a/C# Summery/5- C#  ASP.NET Entity Framwork Summery By Mahmoud Badawy .docx
+++ b/C# Summery/5- C#  ASP.NET Entity Framwork Summery By Mahmoud Badawy .docx
@@ -14,7 +14,6 @@
           <w:szCs w:val="23"/>
         </w:rPr>
       </w:pPr>
-      <w:proofErr w:type="gramStart"/>
       <w:r>
         <w:rPr>
           <w:rFonts w:ascii="inherit" w:eastAsia="Times New Roman" w:hAnsi="inherit" w:cs="Helvetica"/>
@@ -22,17 +21,7 @@
           <w:sz w:val="23"/>
           <w:szCs w:val="23"/>
         </w:rPr>
-        <w:t>C#  ASP.NET</w:t>
-      </w:r>
-      <w:proofErr w:type="gramEnd"/>
-      <w:r>
-        <w:rPr>
-          <w:rFonts w:ascii="inherit" w:eastAsia="Times New Roman" w:hAnsi="inherit" w:cs="Helvetica"/>
-          <w:color w:val="1D2129"/>
-          <w:sz w:val="23"/>
-          <w:szCs w:val="23"/>
-        </w:rPr>
-        <w:t xml:space="preserve"> Entity</w:t>
+        <w:t>C#  ASP.NET Entity</w:t>
       </w:r>
       <w:r>
         <w:rPr>
@@ -216,10 +205,6 @@
         <w:spacing w:after="0"/>
         <w:jc w:val="right"/>
         <w:rPr>
-          <w:rFonts w:ascii="inherit" w:eastAsia="Times New Roman" w:hAnsi="inherit" w:cs="Helvetica"/>
-          <w:color w:val="1D2129"/>
-          <w:sz w:val="25"/>
-          <w:szCs w:val="25"/>
           <w:lang w:bidi="ar-EG"/>
         </w:rPr>
       </w:pPr>
@@ -227,11 +212,39 @@
         <w:rPr>
           <w:rFonts w:ascii="inherit" w:eastAsia="Times New Roman" w:hAnsi="inherit" w:cs="Helvetica"/>
           <w:color w:val="1D2129"/>
-          <w:sz w:val="25"/>
-          <w:szCs w:val="25"/>
-          <w:lang w:bidi="ar-EG"/>
-        </w:rPr>
-        <w:t>Core</w:t>
+          <w:sz w:val="23"/>
+          <w:szCs w:val="23"/>
+        </w:rPr>
+        <w:t>Entity</w:t>
+      </w:r>
+      <w:r>
+        <w:rPr>
+          <w:rFonts w:ascii="inherit" w:eastAsia="Times New Roman" w:hAnsi="inherit" w:cs="Helvetica"/>
+          <w:color w:val="1D2129"/>
+          <w:sz w:val="23"/>
+          <w:szCs w:val="23"/>
+        </w:rPr>
+        <w:t xml:space="preserve"> </w:t>
+      </w:r>
+      <w:proofErr w:type="spellStart"/>
+      <w:r>
+        <w:rPr>
+          <w:rFonts w:ascii="inherit" w:eastAsia="Times New Roman" w:hAnsi="inherit" w:cs="Helvetica"/>
+          <w:color w:val="1D2129"/>
+          <w:sz w:val="23"/>
+          <w:szCs w:val="23"/>
+        </w:rPr>
+        <w:t>Framwork</w:t>
+      </w:r>
+      <w:proofErr w:type="spellEnd"/>
+      <w:r>
+        <w:rPr>
+          <w:rFonts w:ascii="inherit" w:eastAsia="Times New Roman" w:hAnsi="inherit" w:cs="Helvetica"/>
+          <w:color w:val="1D2129"/>
+          <w:sz w:val="23"/>
+          <w:szCs w:val="23"/>
+        </w:rPr>
+        <w:t xml:space="preserve">  </w:t>
       </w:r>
     </w:p>
     <w:p>
@@ -273,14 +286,51 @@
       <w:pPr>
         <w:spacing w:after="0" w:line="240" w:lineRule="auto"/>
         <w:rPr>
+          <w:rtl/>
+          <w:lang w:bidi="ar-EG"/>
+        </w:rPr>
+      </w:pPr>
+      <w:r>
+        <w:rPr>
+          <w:rFonts w:asciiTheme="minorBidi" w:hAnsiTheme="minorBidi" w:hint="cs"/>
+          <w:sz w:val="20"/>
+          <w:szCs w:val="20"/>
+          <w:rtl/>
+          <w:lang w:bidi="ar-EG"/>
+        </w:rPr>
+        <w:t xml:space="preserve">أحلى مساء عليك التاتوريال دى فشيخه للانتيتى فريم ورك على ما اشرحها </w:t>
+      </w:r>
+      <w:r>
+        <w:rPr>
           <w:rFonts w:asciiTheme="minorBidi" w:hAnsiTheme="minorBidi"/>
           <w:sz w:val="20"/>
           <w:szCs w:val="20"/>
+          <w:rtl/>
           <w:lang w:bidi="ar-EG"/>
         </w:rPr>
-      </w:pPr>
+        <w:br/>
+      </w:r>
+      <w:hyperlink r:id="rId8" w:history="1">
+        <w:r>
+          <w:rPr>
+            <w:rStyle w:val="Hyperlink"/>
+          </w:rPr>
+          <w:t>https://www.entityframeworktutorial.net/</w:t>
+        </w:r>
+      </w:hyperlink>
       <w:bookmarkStart w:id="0" w:name="_GoBack"/>
       <w:bookmarkEnd w:id="0"/>
+    </w:p>
+    <w:p>
+      <w:pPr>
+        <w:spacing w:after="0" w:line="240" w:lineRule="auto"/>
+        <w:rPr>
+          <w:rFonts w:asciiTheme="minorBidi" w:hAnsiTheme="minorBidi" w:hint="cs"/>
+          <w:sz w:val="20"/>
+          <w:szCs w:val="20"/>
+          <w:lang w:bidi="ar-EG"/>
+        </w:rPr>
+      </w:pPr>
     </w:p>
     <w:sectPr>
       <w:pgSz w:w="11906" w:h="16838"/>
@@ -2003,7 +2053,7 @@
 </file>
 
 <file path=customXml/itemProps1.xml><?xml version="1.0" encoding="utf-8"?>
-<ds:datastoreItem xmlns:ds="http://schemas.openxmlformats.org/officeDocument/2006/customXml" ds:itemID="{D4D0A12B-A2CB-49D1-A99D-1850EA797C1D}">
+<ds:datastoreItem xmlns:ds="http://schemas.openxmlformats.org/officeDocument/2006/customXml" ds:itemID="{11914D71-7624-4F14-A216-D99BAFE3A1A0}">
   <ds:schemaRefs>
     <ds:schemaRef ds:uri="http://schemas.openxmlformats.org/officeDocument/2006/bibliography"/>
   </ds:schemaRefs>

--- a/C# Summery/5- C#  ASP.NET Entity Framwork Summery By Mahmoud Badawy .docx
+++ b/C# Summery/5- C#  ASP.NET Entity Framwork Summery By Mahmoud Badawy .docx
@@ -1,6 +1,6 @@
 
 <file path=word/document.xml><?xml version="1.0" encoding="utf-8"?>
-<w:document xmlns:wpc="http://schemas.microsoft.com/office/word/2010/wordprocessingCanvas" xmlns:cx="http://schemas.microsoft.com/office/drawing/2014/chartex" xmlns:cx1="http://schemas.microsoft.com/office/drawing/2015/9/8/chartex" xmlns:cx2="http://schemas.microsoft.com/office/drawing/2015/10/21/chartex" xmlns:cx3="http://schemas.microsoft.com/office/drawing/2016/5/9/chartex" xmlns:cx4="http://schemas.microsoft.com/office/drawing/2016/5/10/chartex" xmlns:cx5="http://schemas.microsoft.com/office/drawing/2016/5/11/chartex" xmlns:cx6="http://schemas.microsoft.com/office/drawing/2016/5/12/chartex" xmlns:cx7="http://schemas.microsoft.com/office/drawing/2016/5/13/chartex" xmlns:cx8="http://schemas.microsoft.com/office/drawing/2016/5/14/chartex" xmlns:mc="http://schemas.openxmlformats.org/markup-compatibility/2006" xmlns:aink="http://schemas.microsoft.com/office/drawing/2016/ink" xmlns:am3d="http://schemas.microsoft.com/office/drawing/2017/model3d" xmlns:o="urn:schemas-microsoft-com:office:office" xmlns:r="http://schemas.openxmlformats.org/officeDocument/2006/relationships" xmlns:m="http://schemas.openxmlformats.org/officeDocument/2006/math" xmlns:v="urn:schemas-microsoft-com:vml" xmlns:wp14="http://schemas.microsoft.com/office/word/2010/wordprocessingDrawing" xmlns:wp="http://schemas.openxmlformats.org/drawingml/2006/wordprocessingDrawing" xmlns:w10="urn:schemas-microsoft-com:office:word" xmlns:w="http://schemas.openxmlformats.org/wordprocessingml/2006/main" xmlns:w14="http://schemas.microsoft.com/office/word/2010/wordml" xmlns:w15="http://schemas.microsoft.com/office/word/2012/wordml" xmlns:w16cid="http://schemas.microsoft.com/office/word/2016/wordml/cid" xmlns:w16se="http://schemas.microsoft.com/office/word/2015/wordml/symex" xmlns:wpg="http://schemas.microsoft.com/office/word/2010/wordprocessingGroup" xmlns:wpi="http://schemas.microsoft.com/office/word/2010/wordprocessingInk" xmlns:wne="http://schemas.microsoft.com/office/word/2006/wordml" xmlns:wps="http://schemas.microsoft.com/office/word/2010/wordprocessingShape" mc:Ignorable="w14 w15 w16se w16cid wp14">
+<w:document xmlns:wpc="http://schemas.microsoft.com/office/word/2010/wordprocessingCanvas" xmlns:cx="http://schemas.microsoft.com/office/drawing/2014/chartex" xmlns:cx1="http://schemas.microsoft.com/office/drawing/2015/9/8/chartex" xmlns:cx2="http://schemas.microsoft.com/office/drawing/2015/10/21/chartex" xmlns:cx3="http://schemas.microsoft.com/office/drawing/2016/5/9/chartex" xmlns:cx4="http://schemas.microsoft.com/office/drawing/2016/5/10/chartex" xmlns:cx5="http://schemas.microsoft.com/office/drawing/2016/5/11/chartex" xmlns:cx6="http://schemas.microsoft.com/office/drawing/2016/5/12/chartex" xmlns:cx7="http://schemas.microsoft.com/office/drawing/2016/5/13/chartex" xmlns:cx8="http://schemas.microsoft.com/office/drawing/2016/5/14/chartex" xmlns:mc="http://schemas.openxmlformats.org/markup-compatibility/2006" xmlns:aink="http://schemas.microsoft.com/office/drawing/2016/ink" xmlns:am3d="http://schemas.microsoft.com/office/drawing/2017/model3d" xmlns:o="urn:schemas-microsoft-com:office:office" xmlns:r="http://schemas.openxmlformats.org/officeDocument/2006/relationships" xmlns:m="http://schemas.openxmlformats.org/officeDocument/2006/math" xmlns:v="urn:schemas-microsoft-com:vml" xmlns:wp14="http://schemas.microsoft.com/office/word/2010/wordprocessingDrawing" xmlns:wp="http://schemas.openxmlformats.org/drawingml/2006/wordprocessingDrawing" xmlns:w10="urn:schemas-microsoft-com:office:word" xmlns:w="http://schemas.openxmlformats.org/wordprocessingml/2006/main" xmlns:w14="http://schemas.microsoft.com/office/word/2010/wordml" xmlns:w15="http://schemas.microsoft.com/office/word/2012/wordml" xmlns:w16cex="http://schemas.microsoft.com/office/word/2018/wordml/cex" xmlns:w16cid="http://schemas.microsoft.com/office/word/2016/wordml/cid" xmlns:w16="http://schemas.microsoft.com/office/word/2018/wordml" xmlns:w16sdtdh="http://schemas.microsoft.com/office/word/2020/wordml/sdtdatahash" xmlns:w16se="http://schemas.microsoft.com/office/word/2015/wordml/symex" xmlns:wpg="http://schemas.microsoft.com/office/word/2010/wordprocessingGroup" xmlns:wpi="http://schemas.microsoft.com/office/word/2010/wordprocessingInk" xmlns:wne="http://schemas.microsoft.com/office/word/2006/wordml" xmlns:wps="http://schemas.microsoft.com/office/word/2010/wordprocessingShape" mc:Ignorable="w14 w15 w16se w16cid w16 w16cex w16sdtdh wp14">
   <w:body>
     <w:p>
       <w:pPr>
@@ -14,6 +14,7 @@
           <w:szCs w:val="23"/>
         </w:rPr>
       </w:pPr>
+      <w:proofErr w:type="gramStart"/>
       <w:r>
         <w:rPr>
           <w:rFonts w:ascii="inherit" w:eastAsia="Times New Roman" w:hAnsi="inherit" w:cs="Helvetica"/>
@@ -21,8 +22,9 @@
           <w:sz w:val="23"/>
           <w:szCs w:val="23"/>
         </w:rPr>
-        <w:t>C#  ASP.NET Entity</w:t>
-      </w:r>
+        <w:t>C#  ASP.NET</w:t>
+      </w:r>
+      <w:proofErr w:type="gramEnd"/>
       <w:r>
         <w:rPr>
           <w:rFonts w:ascii="inherit" w:eastAsia="Times New Roman" w:hAnsi="inherit" w:cs="Helvetica"/>
@@ -30,9 +32,8 @@
           <w:sz w:val="23"/>
           <w:szCs w:val="23"/>
         </w:rPr>
-        <w:t xml:space="preserve"> </w:t>
-      </w:r>
-      <w:proofErr w:type="spellStart"/>
+        <w:t xml:space="preserve"> Entity</w:t>
+      </w:r>
       <w:r>
         <w:rPr>
           <w:rFonts w:ascii="inherit" w:eastAsia="Times New Roman" w:hAnsi="inherit" w:cs="Helvetica"/>
@@ -40,9 +41,9 @@
           <w:sz w:val="23"/>
           <w:szCs w:val="23"/>
         </w:rPr>
-        <w:t>Framwork</w:t>
-      </w:r>
-      <w:proofErr w:type="spellEnd"/>
+        <w:t xml:space="preserve"> </w:t>
+      </w:r>
+      <w:proofErr w:type="spellStart"/>
       <w:r>
         <w:rPr>
           <w:rFonts w:ascii="inherit" w:eastAsia="Times New Roman" w:hAnsi="inherit" w:cs="Helvetica"/>
@@ -50,9 +51,9 @@
           <w:sz w:val="23"/>
           <w:szCs w:val="23"/>
         </w:rPr>
-        <w:t xml:space="preserve">  Summery By Mahmoud </w:t>
-      </w:r>
-      <w:proofErr w:type="spellStart"/>
+        <w:t>Framwork</w:t>
+      </w:r>
+      <w:proofErr w:type="spellEnd"/>
       <w:r>
         <w:rPr>
           <w:rFonts w:ascii="inherit" w:eastAsia="Times New Roman" w:hAnsi="inherit" w:cs="Helvetica"/>
@@ -60,17 +61,7 @@
           <w:sz w:val="23"/>
           <w:szCs w:val="23"/>
         </w:rPr>
-        <w:t>Badawy</w:t>
-      </w:r>
-      <w:proofErr w:type="spellEnd"/>
-      <w:r>
-        <w:rPr>
-          <w:rFonts w:ascii="inherit" w:eastAsia="Times New Roman" w:hAnsi="inherit" w:cs="Helvetica"/>
-          <w:color w:val="1D2129"/>
-          <w:sz w:val="23"/>
-          <w:szCs w:val="23"/>
-        </w:rPr>
-        <w:t xml:space="preserve"> </w:t>
+        <w:t xml:space="preserve">  Summery By Mahmoud Badawy </w:t>
       </w:r>
     </w:p>
     <w:p>
@@ -318,8 +309,30 @@
           <w:t>https://www.entityframeworktutorial.net/</w:t>
         </w:r>
       </w:hyperlink>
-      <w:bookmarkStart w:id="0" w:name="_GoBack"/>
-      <w:bookmarkEnd w:id="0"/>
+    </w:p>
+    <w:p>
+      <w:pPr>
+        <w:spacing w:after="0" w:line="240" w:lineRule="auto"/>
+        <w:rPr>
+          <w:rFonts w:asciiTheme="minorBidi" w:hAnsiTheme="minorBidi"/>
+          <w:sz w:val="20"/>
+          <w:szCs w:val="20"/>
+          <w:rtl/>
+          <w:lang w:bidi="ar-EG"/>
+        </w:rPr>
+      </w:pPr>
+      <w:hyperlink r:id="rId9" w:history="1">
+        <w:r>
+          <w:rPr>
+            <w:rStyle w:val="Hyperlink"/>
+            <w:rFonts w:asciiTheme="minorBidi" w:hAnsiTheme="minorBidi"/>
+            <w:sz w:val="20"/>
+            <w:szCs w:val="20"/>
+            <w:lang w:bidi="ar-EG"/>
+          </w:rPr>
+          <w:t>https://www.entityframeworktutorial.net/efcore/entity-framework-core.aspx</w:t>
+        </w:r>
+      </w:hyperlink>
     </w:p>
     <w:p>
       <w:pPr>
@@ -345,7 +358,7 @@
 </file>
 
 <file path=word/endnotes.xml><?xml version="1.0" encoding="utf-8"?>
-<w:endnotes xmlns:wpc="http://schemas.microsoft.com/office/word/2010/wordprocessingCanvas" xmlns:cx="http://schemas.microsoft.com/office/drawing/2014/chartex" xmlns:cx1="http://schemas.microsoft.com/office/drawing/2015/9/8/chartex" xmlns:cx2="http://schemas.microsoft.com/office/drawing/2015/10/21/chartex" xmlns:cx3="http://schemas.microsoft.com/office/drawing/2016/5/9/chartex" xmlns:cx4="http://schemas.microsoft.com/office/drawing/2016/5/10/chartex" xmlns:cx5="http://schemas.microsoft.com/office/drawing/2016/5/11/chartex" xmlns:cx6="http://schemas.microsoft.com/office/drawing/2016/5/12/chartex" xmlns:cx7="http://schemas.microsoft.com/office/drawing/2016/5/13/chartex" xmlns:cx8="http://schemas.microsoft.com/office/drawing/2016/5/14/chartex" xmlns:mc="http://schemas.openxmlformats.org/markup-compatibility/2006" xmlns:aink="http://schemas.microsoft.com/office/drawing/2016/ink" xmlns:am3d="http://schemas.microsoft.com/office/drawing/2017/model3d" xmlns:o="urn:schemas-microsoft-com:office:office" xmlns:r="http://schemas.openxmlformats.org/officeDocument/2006/relationships" xmlns:m="http://schemas.openxmlformats.org/officeDocument/2006/math" xmlns:v="urn:schemas-microsoft-com:vml" xmlns:wp14="http://schemas.microsoft.com/office/word/2010/wordprocessingDrawing" xmlns:wp="http://schemas.openxmlformats.org/drawingml/2006/wordprocessingDrawing" xmlns:w10="urn:schemas-microsoft-com:office:word" xmlns:w="http://schemas.openxmlformats.org/wordprocessingml/2006/main" xmlns:w14="http://schemas.microsoft.com/office/word/2010/wordml" xmlns:w15="http://schemas.microsoft.com/office/word/2012/wordml" xmlns:w16cid="http://schemas.microsoft.com/office/word/2016/wordml/cid" xmlns:w16se="http://schemas.microsoft.com/office/word/2015/wordml/symex" xmlns:wpg="http://schemas.microsoft.com/office/word/2010/wordprocessingGroup" xmlns:wpi="http://schemas.microsoft.com/office/word/2010/wordprocessingInk" xmlns:wne="http://schemas.microsoft.com/office/word/2006/wordml" xmlns:wps="http://schemas.microsoft.com/office/word/2010/wordprocessingShape" mc:Ignorable="w14 w15 w16se w16cid wp14">
+<w:endnotes xmlns:wpc="http://schemas.microsoft.com/office/word/2010/wordprocessingCanvas" xmlns:cx="http://schemas.microsoft.com/office/drawing/2014/chartex" xmlns:cx1="http://schemas.microsoft.com/office/drawing/2015/9/8/chartex" xmlns:cx2="http://schemas.microsoft.com/office/drawing/2015/10/21/chartex" xmlns:cx3="http://schemas.microsoft.com/office/drawing/2016/5/9/chartex" xmlns:cx4="http://schemas.microsoft.com/office/drawing/2016/5/10/chartex" xmlns:cx5="http://schemas.microsoft.com/office/drawing/2016/5/11/chartex" xmlns:cx6="http://schemas.microsoft.com/office/drawing/2016/5/12/chartex" xmlns:cx7="http://schemas.microsoft.com/office/drawing/2016/5/13/chartex" xmlns:cx8="http://schemas.microsoft.com/office/drawing/2016/5/14/chartex" xmlns:mc="http://schemas.openxmlformats.org/markup-compatibility/2006" xmlns:aink="http://schemas.microsoft.com/office/drawing/2016/ink" xmlns:am3d="http://schemas.microsoft.com/office/drawing/2017/model3d" xmlns:o="urn:schemas-microsoft-com:office:office" xmlns:r="http://schemas.openxmlformats.org/officeDocument/2006/relationships" xmlns:m="http://schemas.openxmlformats.org/officeDocument/2006/math" xmlns:v="urn:schemas-microsoft-com:vml" xmlns:wp14="http://schemas.microsoft.com/office/word/2010/wordprocessingDrawing" xmlns:wp="http://schemas.openxmlformats.org/drawingml/2006/wordprocessingDrawing" xmlns:w10="urn:schemas-microsoft-com:office:word" xmlns:w="http://schemas.openxmlformats.org/wordprocessingml/2006/main" xmlns:w14="http://schemas.microsoft.com/office/word/2010/wordml" xmlns:w15="http://schemas.microsoft.com/office/word/2012/wordml" xmlns:w16cex="http://schemas.microsoft.com/office/word/2018/wordml/cex" xmlns:w16cid="http://schemas.microsoft.com/office/word/2016/wordml/cid" xmlns:w16="http://schemas.microsoft.com/office/word/2018/wordml" xmlns:w16sdtdh="http://schemas.microsoft.com/office/word/2020/wordml/sdtdatahash" xmlns:w16se="http://schemas.microsoft.com/office/word/2015/wordml/symex" xmlns:wpg="http://schemas.microsoft.com/office/word/2010/wordprocessingGroup" xmlns:wpi="http://schemas.microsoft.com/office/word/2010/wordprocessingInk" xmlns:wne="http://schemas.microsoft.com/office/word/2006/wordml" xmlns:wps="http://schemas.microsoft.com/office/word/2010/wordprocessingShape" mc:Ignorable="w14 w15 w16se w16cid w16 w16cex w16sdtdh wp14">
   <w:endnote w:type="separator" w:id="-1">
     <w:p>
       <w:pPr>
@@ -370,7 +383,7 @@
 </file>
 
 <file path=word/footnotes.xml><?xml version="1.0" encoding="utf-8"?>
-<w:footnotes xmlns:wpc="http://schemas.microsoft.com/office/word/2010/wordprocessingCanvas" xmlns:cx="http://schemas.microsoft.com/office/drawing/2014/chartex" xmlns:cx1="http://schemas.microsoft.com/office/drawing/2015/9/8/chartex" xmlns:cx2="http://schemas.microsoft.com/office/drawing/2015/10/21/chartex" xmlns:cx3="http://schemas.microsoft.com/office/drawing/2016/5/9/chartex" xmlns:cx4="http://schemas.microsoft.com/office/drawing/2016/5/10/chartex" xmlns:cx5="http://schemas.microsoft.com/office/drawing/2016/5/11/chartex" xmlns:cx6="http://schemas.microsoft.com/office/drawing/2016/5/12/chartex" xmlns:cx7="http://schemas.microsoft.com/office/drawing/2016/5/13/chartex" xmlns:cx8="http://schemas.microsoft.com/office/drawing/2016/5/14/chartex" xmlns:mc="http://schemas.openxmlformats.org/markup-compatibility/2006" xmlns:aink="http://schemas.microsoft.com/office/drawing/2016/ink" xmlns:am3d="http://schemas.microsoft.com/office/drawing/2017/model3d" xmlns:o="urn:schemas-microsoft-com:office:office" xmlns:r="http://schemas.openxmlformats.org/officeDocument/2006/relationships" xmlns:m="http://schemas.openxmlformats.org/officeDocument/2006/math" xmlns:v="urn:schemas-microsoft-com:vml" xmlns:wp14="http://schemas.microsoft.com/office/word/2010/wordprocessingDrawing" xmlns:wp="http://schemas.openxmlformats.org/drawingml/2006/wordprocessingDrawing" xmlns:w10="urn:schemas-microsoft-com:office:word" xmlns:w="http://schemas.openxmlformats.org/wordprocessingml/2006/main" xmlns:w14="http://schemas.microsoft.com/office/word/2010/wordml" xmlns:w15="http://schemas.microsoft.com/office/word/2012/wordml" xmlns:w16cid="http://schemas.microsoft.com/office/word/2016/wordml/cid" xmlns:w16se="http://schemas.microsoft.com/office/word/2015/wordml/symex" xmlns:wpg="http://schemas.microsoft.com/office/word/2010/wordprocessingGroup" xmlns:wpi="http://schemas.microsoft.com/office/word/2010/wordprocessingInk" xmlns:wne="http://schemas.microsoft.com/office/word/2006/wordml" xmlns:wps="http://schemas.microsoft.com/office/word/2010/wordprocessingShape" mc:Ignorable="w14 w15 w16se w16cid wp14">
+<w:footnotes xmlns:wpc="http://schemas.microsoft.com/office/word/2010/wordprocessingCanvas" xmlns:cx="http://schemas.microsoft.com/office/drawing/2014/chartex" xmlns:cx1="http://schemas.microsoft.com/office/drawing/2015/9/8/chartex" xmlns:cx2="http://schemas.microsoft.com/office/drawing/2015/10/21/chartex" xmlns:cx3="http://schemas.microsoft.com/office/drawing/2016/5/9/chartex" xmlns:cx4="http://schemas.microsoft.com/office/drawing/2016/5/10/chartex" xmlns:cx5="http://schemas.microsoft.com/office/drawing/2016/5/11/chartex" xmlns:cx6="http://schemas.microsoft.com/office/drawing/2016/5/12/chartex" xmlns:cx7="http://schemas.microsoft.com/office/drawing/2016/5/13/chartex" xmlns:cx8="http://schemas.microsoft.com/office/drawing/2016/5/14/chartex" xmlns:mc="http://schemas.openxmlformats.org/markup-compatibility/2006" xmlns:aink="http://schemas.microsoft.com/office/drawing/2016/ink" xmlns:am3d="http://schemas.microsoft.com/office/drawing/2017/model3d" xmlns:o="urn:schemas-microsoft-com:office:office" xmlns:r="http://schemas.openxmlformats.org/officeDocument/2006/relationships" xmlns:m="http://schemas.openxmlformats.org/officeDocument/2006/math" xmlns:v="urn:schemas-microsoft-com:vml" xmlns:wp14="http://schemas.microsoft.com/office/word/2010/wordprocessingDrawing" xmlns:wp="http://schemas.openxmlformats.org/drawingml/2006/wordprocessingDrawing" xmlns:w10="urn:schemas-microsoft-com:office:word" xmlns:w="http://schemas.openxmlformats.org/wordprocessingml/2006/main" xmlns:w14="http://schemas.microsoft.com/office/word/2010/wordml" xmlns:w15="http://schemas.microsoft.com/office/word/2012/wordml" xmlns:w16cex="http://schemas.microsoft.com/office/word/2018/wordml/cex" xmlns:w16cid="http://schemas.microsoft.com/office/word/2016/wordml/cid" xmlns:w16="http://schemas.microsoft.com/office/word/2018/wordml" xmlns:w16sdtdh="http://schemas.microsoft.com/office/word/2020/wordml/sdtdatahash" xmlns:w16se="http://schemas.microsoft.com/office/word/2015/wordml/symex" xmlns:wpg="http://schemas.microsoft.com/office/word/2010/wordprocessingGroup" xmlns:wpi="http://schemas.microsoft.com/office/word/2010/wordprocessingInk" xmlns:wne="http://schemas.microsoft.com/office/word/2006/wordml" xmlns:wps="http://schemas.microsoft.com/office/word/2010/wordprocessingShape" mc:Ignorable="w14 w15 w16se w16cid w16 w16cex w16sdtdh wp14">
   <w:footnote w:type="separator" w:id="-1">
     <w:p>
       <w:pPr>
@@ -395,7 +408,7 @@
 </file>
 
 <file path=word/numbering.xml><?xml version="1.0" encoding="utf-8"?>
-<w:numbering xmlns:wpc="http://schemas.microsoft.com/office/word/2010/wordprocessingCanvas" xmlns:cx="http://schemas.microsoft.com/office/drawing/2014/chartex" xmlns:cx1="http://schemas.microsoft.com/office/drawing/2015/9/8/chartex" xmlns:cx2="http://schemas.microsoft.com/office/drawing/2015/10/21/chartex" xmlns:cx3="http://schemas.microsoft.com/office/drawing/2016/5/9/chartex" xmlns:cx4="http://schemas.microsoft.com/office/drawing/2016/5/10/chartex" xmlns:cx5="http://schemas.microsoft.com/office/drawing/2016/5/11/chartex" xmlns:cx6="http://schemas.microsoft.com/office/drawing/2016/5/12/chartex" xmlns:cx7="http://schemas.microsoft.com/office/drawing/2016/5/13/chartex" xmlns:cx8="http://schemas.microsoft.com/office/drawing/2016/5/14/chartex" xmlns:mc="http://schemas.openxmlformats.org/markup-compatibility/2006" xmlns:aink="http://schemas.microsoft.com/office/drawing/2016/ink" xmlns:am3d="http://schemas.microsoft.com/office/drawing/2017/model3d" xmlns:o="urn:schemas-microsoft-com:office:office" xmlns:r="http://schemas.openxmlformats.org/officeDocument/2006/relationships" xmlns:m="http://schemas.openxmlformats.org/officeDocument/2006/math" xmlns:v="urn:schemas-microsoft-com:vml" xmlns:wp14="http://schemas.microsoft.com/office/word/2010/wordprocessingDrawing" xmlns:wp="http://schemas.openxmlformats.org/drawingml/2006/wordprocessingDrawing" xmlns:w10="urn:schemas-microsoft-com:office:word" xmlns:w="http://schemas.openxmlformats.org/wordprocessingml/2006/main" xmlns:w14="http://schemas.microsoft.com/office/word/2010/wordml" xmlns:w15="http://schemas.microsoft.com/office/word/2012/wordml" xmlns:w16cid="http://schemas.microsoft.com/office/word/2016/wordml/cid" xmlns:w16se="http://schemas.microsoft.com/office/word/2015/wordml/symex" xmlns:wpg="http://schemas.microsoft.com/office/word/2010/wordprocessingGroup" xmlns:wpi="http://schemas.microsoft.com/office/word/2010/wordprocessingInk" xmlns:wne="http://schemas.microsoft.com/office/word/2006/wordml" xmlns:wps="http://schemas.microsoft.com/office/word/2010/wordprocessingShape" mc:Ignorable="w14 w15 w16se w16cid wp14">
+<w:numbering xmlns:wpc="http://schemas.microsoft.com/office/word/2010/wordprocessingCanvas" xmlns:cx="http://schemas.microsoft.com/office/drawing/2014/chartex" xmlns:cx1="http://schemas.microsoft.com/office/drawing/2015/9/8/chartex" xmlns:cx2="http://schemas.microsoft.com/office/drawing/2015/10/21/chartex" xmlns:cx3="http://schemas.microsoft.com/office/drawing/2016/5/9/chartex" xmlns:cx4="http://schemas.microsoft.com/office/drawing/2016/5/10/chartex" xmlns:cx5="http://schemas.microsoft.com/office/drawing/2016/5/11/chartex" xmlns:cx6="http://schemas.microsoft.com/office/drawing/2016/5/12/chartex" xmlns:cx7="http://schemas.microsoft.com/office/drawing/2016/5/13/chartex" xmlns:cx8="http://schemas.microsoft.com/office/drawing/2016/5/14/chartex" xmlns:mc="http://schemas.openxmlformats.org/markup-compatibility/2006" xmlns:aink="http://schemas.microsoft.com/office/drawing/2016/ink" xmlns:am3d="http://schemas.microsoft.com/office/drawing/2017/model3d" xmlns:o="urn:schemas-microsoft-com:office:office" xmlns:r="http://schemas.openxmlformats.org/officeDocument/2006/relationships" xmlns:m="http://schemas.openxmlformats.org/officeDocument/2006/math" xmlns:v="urn:schemas-microsoft-com:vml" xmlns:wp14="http://schemas.microsoft.com/office/word/2010/wordprocessingDrawing" xmlns:wp="http://schemas.openxmlformats.org/drawingml/2006/wordprocessingDrawing" xmlns:w10="urn:schemas-microsoft-com:office:word" xmlns:w="http://schemas.openxmlformats.org/wordprocessingml/2006/main" xmlns:w14="http://schemas.microsoft.com/office/word/2010/wordml" xmlns:w15="http://schemas.microsoft.com/office/word/2012/wordml" xmlns:w16cex="http://schemas.microsoft.com/office/word/2018/wordml/cex" xmlns:w16cid="http://schemas.microsoft.com/office/word/2016/wordml/cid" xmlns:w16="http://schemas.microsoft.com/office/word/2018/wordml" xmlns:w16sdtdh="http://schemas.microsoft.com/office/word/2020/wordml/sdtdatahash" xmlns:w16se="http://schemas.microsoft.com/office/word/2015/wordml/symex" xmlns:wpg="http://schemas.microsoft.com/office/word/2010/wordprocessingGroup" xmlns:wpi="http://schemas.microsoft.com/office/word/2010/wordprocessingInk" xmlns:wne="http://schemas.microsoft.com/office/word/2006/wordml" xmlns:wps="http://schemas.microsoft.com/office/word/2010/wordprocessingShape" mc:Ignorable="w14 w15 w16se w16cid w16 w16cex w16sdtdh wp14">
   <w:abstractNum w:abstractNumId="0" w15:restartNumberingAfterBreak="0">
     <w:nsid w:val="2611027A"/>
     <w:multiLevelType w:val="hybridMultilevel"/>
@@ -1117,7 +1130,7 @@
 </file>
 
 <file path=word/styles.xml><?xml version="1.0" encoding="utf-8"?>
-<w:styles xmlns:mc="http://schemas.openxmlformats.org/markup-compatibility/2006" xmlns:r="http://schemas.openxmlformats.org/officeDocument/2006/relationships" xmlns:w="http://schemas.openxmlformats.org/wordprocessingml/2006/main" xmlns:w14="http://schemas.microsoft.com/office/word/2010/wordml" xmlns:w15="http://schemas.microsoft.com/office/word/2012/wordml" xmlns:w16cid="http://schemas.microsoft.com/office/word/2016/wordml/cid" xmlns:w16se="http://schemas.microsoft.com/office/word/2015/wordml/symex" mc:Ignorable="w14 w15 w16se w16cid">
+<w:styles xmlns:mc="http://schemas.openxmlformats.org/markup-compatibility/2006" xmlns:r="http://schemas.openxmlformats.org/officeDocument/2006/relationships" xmlns:w="http://schemas.openxmlformats.org/wordprocessingml/2006/main" xmlns:w14="http://schemas.microsoft.com/office/word/2010/wordml" xmlns:w15="http://schemas.microsoft.com/office/word/2012/wordml" xmlns:w16cex="http://schemas.microsoft.com/office/word/2018/wordml/cex" xmlns:w16cid="http://schemas.microsoft.com/office/word/2016/wordml/cid" xmlns:w16="http://schemas.microsoft.com/office/word/2018/wordml" xmlns:w16sdtdh="http://schemas.microsoft.com/office/word/2020/wordml/sdtdatahash" xmlns:w16se="http://schemas.microsoft.com/office/word/2015/wordml/symex" mc:Ignorable="w14 w15 w16se w16cid w16 w16cex w16sdtdh">
   <w:docDefaults>
     <w:rPrDefault>
       <w:rPr>
@@ -1760,6 +1773,18 @@
       <w:szCs w:val="32"/>
     </w:rPr>
   </w:style>
+  <w:style w:type="character" w:styleId="UnresolvedMention">
+    <w:name w:val="Unresolved Mention"/>
+    <w:basedOn w:val="DefaultParagraphFont"/>
+    <w:uiPriority w:val="99"/>
+    <w:semiHidden/>
+    <w:unhideWhenUsed/>
+    <w:rsid w:val="002E47CF"/>
+    <w:rPr>
+      <w:color w:val="605E5C"/>
+      <w:shd w:val="clear" w:color="auto" w:fill="E1DFDD"/>
+    </w:rPr>
+  </w:style>
 </w:styles>
 </file>
 
